--- a/file/tareaS12_RiveraE.docx
+++ b/file/tareaS12_RiveraE.docx
@@ -589,7 +589,13 @@
               </w:rPr>
             </w:pPr>
             <w:r>
-              <w:rPr/>
+              <w:rPr>
+                <w:rFonts w:eastAsia="Times New Roman" w:cs="Times New Roman"/>
+                <w:kern w:val="0"/>
+                <w:sz w:val="20"/>
+                <w:szCs w:val="20"/>
+                <w:lang w:val="en-US" w:eastAsia="en-US" w:bidi="ar-SA"/>
+              </w:rPr>
             </w:r>
           </w:p>
         </w:tc>
@@ -1230,8 +1236,8 @@
         <w:jc w:val="both"/>
         <w:rPr/>
       </w:pPr>
-      <w:bookmarkStart w:id="7" w:name="_Hlk80000636"/>
-      <w:bookmarkStart w:id="8" w:name="_Hlk80016671"/>
+      <w:bookmarkStart w:id="7" w:name="_Hlk80016671"/>
+      <w:bookmarkStart w:id="8" w:name="_Hlk80000636"/>
       <w:r>
         <w:rPr/>
         <w:t>E</w:t>
@@ -1240,7 +1246,77 @@
       <w:bookmarkEnd w:id="8"/>
       <w:r>
         <w:rPr/>
-        <w:t>l crecimiento del IoT (Internet of things) se ha consolidado como un potencial expansivo tecnológico en los últimos años, mediante el impulso conjunto de millones de dispositivos conectados a internet atravez del uso de sensores determinados en conectar objetos físicos para recopilar datos e intercambiarlos [1]. De esta manera, permite ser usado en distintos sectores como la agricultura, medicina y bajo un entorno de soluciones industriales y prácticas [2].</w:t>
+        <w:t xml:space="preserve">l crecimiento del IoT (Internet of things) se ha consolidado como un potencial expansivo tecnológico en los últimos años, mediante </w:t>
+      </w:r>
+      <w:r>
+        <w:rPr/>
+        <w:t xml:space="preserve">la </w:t>
+      </w:r>
+      <w:r>
+        <w:rPr/>
+        <w:t>impulsión conjunt</w:t>
+      </w:r>
+      <w:r>
+        <w:rPr/>
+        <w:t>a</w:t>
+      </w:r>
+      <w:r>
+        <w:rPr/>
+        <w:t xml:space="preserve"> de millones de dispositivos conectados a internet atravez de uso de sensores </w:t>
+      </w:r>
+      <w:r>
+        <w:rPr/>
+        <w:t>pre</w:t>
+      </w:r>
+      <w:r>
+        <w:rPr/>
+        <w:t xml:space="preserve">determinados en conectar objetos físicos para recopilar </w:t>
+      </w:r>
+      <w:r>
+        <w:rPr/>
+        <w:t xml:space="preserve">e intercambiar </w:t>
+      </w:r>
+      <w:r>
+        <w:rPr/>
+        <w:t xml:space="preserve">datos [1]. De esta manera, permite ser usado en distintos sectores como la agricultura, medicina y bajo un entorno de soluciones industriales y prácticas [2]. </w:t>
+      </w:r>
+      <w:r>
+        <w:rPr>
+          <w:b w:val="false"/>
+          <w:bCs w:val="false"/>
+        </w:rPr>
+        <w:t xml:space="preserve">Pese a ello, el </w:t>
+      </w:r>
+      <w:r>
+        <w:rPr>
+          <w:rStyle w:val="Strong"/>
+          <w:b w:val="false"/>
+          <w:bCs w:val="false"/>
+        </w:rPr>
+        <w:t xml:space="preserve">consumo energético y las limitaciones de hardware es un factor crítico en dispositivos embebidos, pues representan un desafío importante en su  funcionamiento sostenible y procesamiento de forma continua, rápida y eficiente [3]. A raíz de lo mencionado anteriormente, Tiny Machine Learning (TinyML) surge como una tecnología </w:t>
+      </w:r>
+      <w:r>
+        <w:rPr>
+          <w:rStyle w:val="Strong"/>
+          <w:b w:val="false"/>
+          <w:bCs w:val="false"/>
+        </w:rPr>
+        <w:t>vanguardista que utiliza el aprendizaje automático con la computación de borde, permitiendo ejecutar modelos de inteligencia artificial directamente en dispositivos de baja potencia y contribuir la no dependencia de la nube y un uso de ancho de banda que optimiza el rendimiento energético.</w:t>
+      </w:r>
+    </w:p>
+    <w:p>
+      <w:pPr>
+        <w:pStyle w:val="Normal"/>
+        <w:ind w:firstLine="720"/>
+        <w:jc w:val="both"/>
+        <w:rPr>
+          <w:rStyle w:val="Strong"/>
+          <w:b w:val="false"/>
+          <w:bCs w:val="false"/>
+        </w:rPr>
+      </w:pPr>
+      <w:r>
+        <w:rPr/>
       </w:r>
     </w:p>
     <w:p>
@@ -1251,7 +1327,12 @@
         <w:rPr/>
       </w:pPr>
       <w:r>
-        <w:rPr/>
+        <w:rPr>
+          <w:rStyle w:val="Strong"/>
+          <w:b w:val="false"/>
+          <w:bCs w:val="false"/>
+        </w:rPr>
+        <w:t xml:space="preserve">Sin embargo, a pesar de los beneficios de TinyML, la integración en entornos IoT se dificultan en relación a la gestión del consumo energético, escalabilidad y precisión de modelos implementados, esto debido que muchos dispositivos embebidos no cuentan con los recursos aceptables como memoria, procesamiento y bateria generando el deficit en la ejecución de algoritmos de machine learning. </w:t>
       </w:r>
     </w:p>
     <w:p>
@@ -1259,22 +1340,14 @@
         <w:pStyle w:val="Normal"/>
         <w:ind w:firstLine="720"/>
         <w:jc w:val="both"/>
-        <w:rPr/>
-      </w:pPr>
-      <w:r>
-        <w:rPr>
-          <w:b w:val="false"/>
-          <w:bCs w:val="false"/>
-        </w:rPr>
-        <w:t xml:space="preserve">Pese a ello, el </w:t>
-      </w:r>
-      <w:r>
         <w:rPr>
           <w:rStyle w:val="Strong"/>
           <w:b w:val="false"/>
           <w:bCs w:val="false"/>
         </w:rPr>
-        <w:t>consumo energético y las limitaciones de hardware es un factor crítico en dispositivos embebidos, pues representan un desafío importante en su funcionamiento sostenible y procesamiento muy limitado para optimizar su operación [3]. A raíz de lo mencionado anteriormente</w:t>
+      </w:pPr>
+      <w:r>
+        <w:rPr/>
       </w:r>
     </w:p>
     <w:p>
@@ -1289,10 +1362,20 @@
         </w:rPr>
       </w:pPr>
       <w:r>
-        <w:rPr>
-          <w:b w:val="false"/>
-          <w:bCs w:val="false"/>
-        </w:rPr>
+        <w:rPr/>
+        <w:t>E</w:t>
+      </w:r>
+      <w:r>
+        <w:rPr/>
+        <w:t>n este sentido, e</w:t>
+      </w:r>
+      <w:r>
+        <w:rPr/>
+        <w:t xml:space="preserve">s </w:t>
+      </w:r>
+      <w:r>
+        <w:rPr/>
+        <w:t>fundamental explorar, analizar y realizar una revisión sistemática sobre TinyML aplicado al IoT, que permita identificar los desafios, tendencias y oportunidades de mejora. Esta revisión permite orientar futuras investigaciones en el campo de los sistemas embebidos, la inteligencia artificial y soluciones con un enfoque de ahorro energetico. Además de reconocer de modelos ligeros, técnicas óptimas y estrategias para implementar y equilibrar un mejor rendimiento con el consumo de energía.</w:t>
       </w:r>
     </w:p>
     <w:p>
@@ -1302,53 +1385,79 @@
         <w:jc w:val="both"/>
         <w:rPr>
           <w:rStyle w:val="Strong"/>
-        </w:rPr>
-      </w:pPr>
-      <w:r>
+          <w:b w:val="false"/>
+          <w:bCs w:val="false"/>
+        </w:rPr>
+      </w:pPr>
+      <w:r>
+        <w:rPr/>
+      </w:r>
+    </w:p>
+    <w:p>
+      <w:pPr>
+        <w:pStyle w:val="Normal"/>
+        <w:ind w:firstLine="720"/>
+        <w:jc w:val="both"/>
         <w:rPr>
           <w:rStyle w:val="Strong"/>
           <w:b w:val="false"/>
           <w:bCs w:val="false"/>
         </w:rPr>
-        <w:t>En este escenario, Tiny Machine Learning (TinyML) surge como una tecnología emergente que combina el aprendizaje automático con la computación de borde, permitiendo ejecutar modelos de inteligencia artificial directamente en dispositivos de baja potencia. Esto no solo reduce la dependencia de la nube y el uso de ancho de banda, sino que también optimiza el rendimiento energético y la capacidad de respuesta del sistema</w:t>
-      </w:r>
-    </w:p>
-    <w:p>
-      <w:pPr>
-        <w:pStyle w:val="Normal"/>
-        <w:ind w:firstLine="720"/>
-        <w:jc w:val="both"/>
+      </w:pPr>
+      <w:r>
         <w:rPr/>
-      </w:pPr>
+        <w:t xml:space="preserve">Por otro lado, este documento esta compuesto de la siguiente manera. La sección 2, Metodología, que consta de cuatro incisos que describen la estrategia de búsqueda basado en el enfoque PICO,  la base de datos, los criterios de inclusión y exclusión y el proceso de seleccion de estudios, donde se aplica el diagrama PRISMA. En la sección 3, Resultados </w:t>
+      </w:r>
       <w:r>
         <w:rPr/>
-      </w:r>
-      <w:bookmarkStart w:id="9" w:name="_Hlk80000657"/>
-      <w:bookmarkStart w:id="10" w:name="_Hlk78354294"/>
-      <w:bookmarkStart w:id="11" w:name="_Hlk80000657"/>
-      <w:bookmarkStart w:id="12" w:name="_Hlk78354294"/>
-    </w:p>
-    <w:p>
-      <w:pPr>
-        <w:pStyle w:val="Normal"/>
-        <w:ind w:firstLine="720"/>
-        <w:jc w:val="both"/>
+        <w:t>y discusión</w:t>
+      </w:r>
+      <w:r>
         <w:rPr/>
-      </w:pPr>
-      <w:bookmarkStart w:id="13" w:name="_Hlk80000657"/>
-      <w:bookmarkStart w:id="14" w:name="_Hlk78354294"/>
+        <w:t xml:space="preserve">, </w:t>
+      </w:r>
       <w:r>
         <w:rPr/>
-        <w:t>A concise and factual abstract is required. The abstract should state briefly the purpose of the research, the principal results and major conclusions. An abstract is often presented separately from the article, so it must be able to stand alone. For this reason, References should be avoided, but if essential, then cite the author(s) and year(s). Also, non-standard or uncommon abbreviations should be avoided, but if essential they must be defined at their first mention in the abstract itself. Immediately after the abstract, provide a maximum of 7 keywords, using American spelling and avoiding general and plural terms and multiple concepts (avoid, for example, 'and', 'of'). Be sparing with abbreviations: only abbreviations firmly established in the field may be eligible. These keywords will be used for indexing purposes. Indexing and abstracting services depend on the accuracy of the title, extracting from it keywords useful in cross-referencing and computer searching. An improperly titled paper may never reach the audience for which it was intended, so be specific.</w:t>
-      </w:r>
-      <w:bookmarkEnd w:id="13"/>
-      <w:bookmarkEnd w:id="14"/>
+        <w:t xml:space="preserve">que involucra la investigación cuantitativa, identificar documentos, segmentar el área estudiada. Finalmente, en la </w:t>
+      </w:r>
+      <w:r>
+        <w:rPr/>
+        <w:t xml:space="preserve">sección </w:t>
+      </w:r>
+      <w:r>
+        <w:rPr/>
+        <w:t>4, Conclusiones, donde se sintetizan y detectan las principales tendencias, limitaciones y oportunidades con el fin de guiar futuros investigaciones en el área.</w:t>
+      </w:r>
     </w:p>
     <w:p>
       <w:pPr>
         <w:pStyle w:val="Normal"/>
         <w:jc w:val="both"/>
         <w:rPr/>
+      </w:pPr>
+      <w:r>
+        <w:rPr/>
+      </w:r>
+    </w:p>
+    <w:p>
+      <w:pPr>
+        <w:pStyle w:val="Normal"/>
+        <w:widowControl/>
+        <w:numPr>
+          <w:ilvl w:val="0"/>
+          <w:numId w:val="0"/>
+        </w:numPr>
+        <w:tabs>
+          <w:tab w:val="clear" w:pos="720"/>
+          <w:tab w:val="left" w:pos="426" w:leader="none"/>
+        </w:tabs>
+        <w:suppressAutoHyphens w:val="true"/>
+        <w:ind w:hanging="426" w:left="426"/>
+        <w:jc w:val="left"/>
+        <w:rPr>
+          <w:b/>
+          <w:bCs/>
+        </w:rPr>
       </w:pPr>
       <w:r>
         <w:rPr/>
@@ -1413,15 +1522,7 @@
       </w:pPr>
       <w:r>
         <w:rPr/>
-        <w:t xml:space="preserve">Para la elaboración de la estrategia de búsqueda, se </w:t>
-      </w:r>
-      <w:r>
-        <w:rPr/>
-        <w:t xml:space="preserve">ha optado el uso de los componentes PICO y el protocolo PRISMA. </w:t>
-      </w:r>
-      <w:r>
-        <w:rPr/>
-        <w:t>Inicialmente se desarrolló la pregunta principal de investigación y la identificación con los componentes PICO.</w:t>
+        <w:t>Para la elaboración de la estrategia de búsqueda, se ha optado el uso de los componentes PICO y el protocolo PRISMA. Inicialmente se desarrolló la pregunta principal de investigación y la identificación con los componentes PICO.</w:t>
       </w:r>
     </w:p>
     <w:p>
@@ -1469,9 +1570,14 @@
           <w:szCs w:val="20"/>
           <w:lang w:val="es-MX"/>
         </w:rPr>
-        <w:t xml:space="preserve">¿Cómo influye la </w:t>
-      </w:r>
-      <w:r>
+        <w:t>¿Cómo influye la implementación de TinyML frente a otros enfoques de machine learning en la eficiencia energética y el rendimiento de los dispositivos IoT embebidos?</w:t>
+      </w:r>
+    </w:p>
+    <w:p>
+      <w:pPr>
+        <w:pStyle w:val="BodyText"/>
+        <w:bidi w:val="0"/>
+        <w:jc w:val="left"/>
         <w:rPr>
           <w:rStyle w:val="Strong"/>
           <w:b w:val="false"/>
@@ -1481,11 +1587,9 @@
           <w:szCs w:val="20"/>
           <w:lang w:val="es-MX"/>
         </w:rPr>
-        <w:t>implementación de TinyML</w:t>
-      </w:r>
-      <w:r>
-        <w:rPr>
-          <w:rStyle w:val="Strong"/>
+      </w:pPr>
+      <w:r>
+        <w:rPr>
           <w:b w:val="false"/>
           <w:bCs w:val="false"/>
           <w:color w:val="000000"/>
@@ -1493,98 +1597,6 @@
           <w:szCs w:val="20"/>
           <w:lang w:val="es-MX"/>
         </w:rPr>
-        <w:t xml:space="preserve"> frente a otros </w:t>
-      </w:r>
-      <w:r>
-        <w:rPr>
-          <w:rStyle w:val="Strong"/>
-          <w:b w:val="false"/>
-          <w:bCs w:val="false"/>
-          <w:color w:val="000000"/>
-          <w:sz w:val="20"/>
-          <w:szCs w:val="20"/>
-          <w:lang w:val="es-MX"/>
-        </w:rPr>
-        <w:t xml:space="preserve">enfoques de machine learning </w:t>
-      </w:r>
-      <w:r>
-        <w:rPr>
-          <w:rStyle w:val="Strong"/>
-          <w:b w:val="false"/>
-          <w:bCs w:val="false"/>
-          <w:color w:val="000000"/>
-          <w:sz w:val="20"/>
-          <w:szCs w:val="20"/>
-          <w:lang w:val="es-MX"/>
-        </w:rPr>
-        <w:t xml:space="preserve">en la </w:t>
-      </w:r>
-      <w:r>
-        <w:rPr>
-          <w:rStyle w:val="Strong"/>
-          <w:b w:val="false"/>
-          <w:bCs w:val="false"/>
-          <w:color w:val="000000"/>
-          <w:sz w:val="20"/>
-          <w:szCs w:val="20"/>
-          <w:lang w:val="es-MX"/>
-        </w:rPr>
-        <w:t xml:space="preserve">eficiencia energética y el rendimiento </w:t>
-      </w:r>
-      <w:r>
-        <w:rPr>
-          <w:rStyle w:val="Strong"/>
-          <w:b w:val="false"/>
-          <w:bCs w:val="false"/>
-          <w:color w:val="000000"/>
-          <w:sz w:val="20"/>
-          <w:szCs w:val="20"/>
-          <w:lang w:val="es-MX"/>
-        </w:rPr>
-        <w:t xml:space="preserve">de los </w:t>
-      </w:r>
-      <w:r>
-        <w:rPr>
-          <w:rStyle w:val="Strong"/>
-          <w:b w:val="false"/>
-          <w:bCs w:val="false"/>
-          <w:color w:val="000000"/>
-          <w:sz w:val="20"/>
-          <w:szCs w:val="20"/>
-          <w:lang w:val="es-MX"/>
-        </w:rPr>
-        <w:t>dispositivos IoT embebidos</w:t>
-      </w:r>
-      <w:r>
-        <w:rPr>
-          <w:rStyle w:val="Strong"/>
-          <w:b w:val="false"/>
-          <w:bCs w:val="false"/>
-          <w:color w:val="000000"/>
-          <w:sz w:val="20"/>
-          <w:szCs w:val="20"/>
-          <w:lang w:val="es-MX"/>
-        </w:rPr>
-        <w:t>?</w:t>
-      </w:r>
-    </w:p>
-    <w:p>
-      <w:pPr>
-        <w:pStyle w:val="BodyText"/>
-        <w:bidi w:val="0"/>
-        <w:jc w:val="left"/>
-        <w:rPr>
-          <w:rStyle w:val="Strong"/>
-          <w:b w:val="false"/>
-          <w:bCs w:val="false"/>
-          <w:color w:val="000000"/>
-          <w:sz w:val="20"/>
-          <w:szCs w:val="20"/>
-          <w:lang w:val="es-MX"/>
-        </w:rPr>
-      </w:pPr>
-      <w:r>
-        <w:rPr/>
       </w:r>
     </w:p>
     <w:p>
@@ -1596,15 +1608,7 @@
       </w:pPr>
       <w:r>
         <w:rPr/>
-        <w:t xml:space="preserve">Tabla.1. </w:t>
-      </w:r>
-      <w:r>
-        <w:rPr/>
-        <w:t>Identificación de componentes</w:t>
-      </w:r>
-      <w:r>
-        <w:rPr/>
-        <w:t xml:space="preserve"> PICO</w:t>
+        <w:t>Tabla.1. Identificación de componentes PICO</w:t>
       </w:r>
     </w:p>
     <w:p>
@@ -1632,16 +1636,16 @@
         </w:tblCellMar>
       </w:tblPr>
       <w:tblGrid>
-        <w:gridCol w:w="1914"/>
-        <w:gridCol w:w="1915"/>
+        <w:gridCol w:w="1913"/>
+        <w:gridCol w:w="1916"/>
         <w:gridCol w:w="2325"/>
-        <w:gridCol w:w="2633"/>
+        <w:gridCol w:w="2632"/>
       </w:tblGrid>
       <w:tr>
         <w:trPr/>
         <w:tc>
           <w:tcPr>
-            <w:tcW w:w="1914" w:type="dxa"/>
+            <w:tcW w:w="1913" w:type="dxa"/>
             <w:tcBorders>
               <w:top w:val="single" w:sz="4" w:space="0" w:color="CCCCCC"/>
               <w:left w:val="single" w:sz="4" w:space="0" w:color="CCCCCC"/>
@@ -1671,7 +1675,7 @@
         </w:tc>
         <w:tc>
           <w:tcPr>
-            <w:tcW w:w="1915" w:type="dxa"/>
+            <w:tcW w:w="1916" w:type="dxa"/>
             <w:tcBorders>
               <w:top w:val="single" w:sz="4" w:space="0" w:color="CCCCCC"/>
               <w:left w:val="single" w:sz="4" w:space="0" w:color="CCCCCC"/>
@@ -1739,7 +1743,7 @@
         </w:tc>
         <w:tc>
           <w:tcPr>
-            <w:tcW w:w="2633" w:type="dxa"/>
+            <w:tcW w:w="2632" w:type="dxa"/>
             <w:tcBorders>
               <w:top w:val="single" w:sz="4" w:space="0" w:color="CCCCCC"/>
               <w:left w:val="single" w:sz="4" w:space="0" w:color="CCCCCC"/>
@@ -1777,7 +1781,7 @@
         <w:trPr/>
         <w:tc>
           <w:tcPr>
-            <w:tcW w:w="1914" w:type="dxa"/>
+            <w:tcW w:w="1913" w:type="dxa"/>
             <w:tcBorders>
               <w:left w:val="single" w:sz="4" w:space="0" w:color="CCCCCC"/>
               <w:bottom w:val="single" w:sz="4" w:space="0" w:color="CCCCCC"/>
@@ -1805,7 +1809,7 @@
         </w:tc>
         <w:tc>
           <w:tcPr>
-            <w:tcW w:w="1915" w:type="dxa"/>
+            <w:tcW w:w="1916" w:type="dxa"/>
             <w:tcBorders>
               <w:left w:val="single" w:sz="4" w:space="0" w:color="CCCCCC"/>
               <w:bottom w:val="single" w:sz="4" w:space="0" w:color="CCCCCC"/>
@@ -1867,7 +1871,7 @@
         </w:tc>
         <w:tc>
           <w:tcPr>
-            <w:tcW w:w="2633" w:type="dxa"/>
+            <w:tcW w:w="2632" w:type="dxa"/>
             <w:tcBorders>
               <w:left w:val="single" w:sz="4" w:space="0" w:color="CCCCCC"/>
               <w:bottom w:val="single" w:sz="4" w:space="0" w:color="CCCCCC"/>
@@ -1921,59 +1925,27 @@
           <w:bCs w:val="false"/>
           <w:color w:val="1C1C1C"/>
         </w:rPr>
-        <w:t>Tabla.</w:t>
-      </w:r>
-      <w:r>
+        <w:t>Tabla.2. Cuadro PICO</w:t>
+      </w:r>
+    </w:p>
+    <w:p>
+      <w:pPr>
+        <w:pStyle w:val="Normal"/>
+        <w:ind w:hanging="0"/>
+        <w:jc w:val="center"/>
         <w:rPr>
           <w:rStyle w:val="Strong"/>
           <w:b w:val="false"/>
           <w:bCs w:val="false"/>
           <w:color w:val="1C1C1C"/>
         </w:rPr>
-        <w:t>2</w:t>
-      </w:r>
-      <w:r>
-        <w:rPr>
-          <w:rStyle w:val="Strong"/>
+      </w:pPr>
+      <w:r>
+        <w:rPr>
           <w:b w:val="false"/>
           <w:bCs w:val="false"/>
           <w:color w:val="1C1C1C"/>
         </w:rPr>
-        <w:t xml:space="preserve">. </w:t>
-      </w:r>
-      <w:r>
-        <w:rPr>
-          <w:rStyle w:val="Strong"/>
-          <w:b w:val="false"/>
-          <w:bCs w:val="false"/>
-          <w:color w:val="1C1C1C"/>
-        </w:rPr>
-        <w:t xml:space="preserve">Cuadro </w:t>
-      </w:r>
-      <w:r>
-        <w:rPr>
-          <w:rStyle w:val="Strong"/>
-          <w:b w:val="false"/>
-          <w:bCs w:val="false"/>
-          <w:color w:val="1C1C1C"/>
-        </w:rPr>
-        <w:t>PICO</w:t>
-      </w:r>
-    </w:p>
-    <w:p>
-      <w:pPr>
-        <w:pStyle w:val="Normal"/>
-        <w:ind w:hanging="0"/>
-        <w:jc w:val="center"/>
-        <w:rPr>
-          <w:rStyle w:val="Strong"/>
-          <w:b w:val="false"/>
-          <w:bCs w:val="false"/>
-          <w:color w:val="1C1C1C"/>
-        </w:rPr>
-      </w:pPr>
-      <w:r>
-        <w:rPr/>
       </w:r>
     </w:p>
     <w:tbl>
@@ -1990,14 +1962,14 @@
         </w:tblCellMar>
       </w:tblPr>
       <w:tblGrid>
-        <w:gridCol w:w="1303"/>
+        <w:gridCol w:w="1302"/>
         <w:gridCol w:w="7484"/>
       </w:tblGrid>
       <w:tr>
         <w:trPr/>
         <w:tc>
           <w:tcPr>
-            <w:tcW w:w="1303" w:type="dxa"/>
+            <w:tcW w:w="1302" w:type="dxa"/>
             <w:tcBorders/>
             <w:shd w:fill="DDDDDD" w:val="clear"/>
           </w:tcPr>
@@ -2039,7 +2011,7 @@
         <w:trPr/>
         <w:tc>
           <w:tcPr>
-            <w:tcW w:w="1303" w:type="dxa"/>
+            <w:tcW w:w="1302" w:type="dxa"/>
             <w:tcBorders/>
             <w:vAlign w:val="center"/>
           </w:tcPr>
@@ -2086,7 +2058,7 @@
         <w:trPr/>
         <w:tc>
           <w:tcPr>
-            <w:tcW w:w="1303" w:type="dxa"/>
+            <w:tcW w:w="1302" w:type="dxa"/>
             <w:tcBorders/>
             <w:vAlign w:val="center"/>
           </w:tcPr>
@@ -2133,7 +2105,7 @@
         <w:trPr/>
         <w:tc>
           <w:tcPr>
-            <w:tcW w:w="1303" w:type="dxa"/>
+            <w:tcW w:w="1302" w:type="dxa"/>
             <w:tcBorders/>
             <w:vAlign w:val="center"/>
           </w:tcPr>
@@ -2180,7 +2152,7 @@
         <w:trPr/>
         <w:tc>
           <w:tcPr>
-            <w:tcW w:w="1303" w:type="dxa"/>
+            <w:tcW w:w="1302" w:type="dxa"/>
             <w:tcBorders/>
             <w:vAlign w:val="center"/>
           </w:tcPr>
@@ -2237,7 +2209,11 @@
         </w:rPr>
       </w:pPr>
       <w:r>
-        <w:rPr/>
+        <w:rPr>
+          <w:b w:val="false"/>
+          <w:bCs w:val="false"/>
+          <w:color w:val="1C1C1C"/>
+        </w:rPr>
       </w:r>
     </w:p>
     <w:p>
@@ -2279,21 +2255,7 @@
           <w:b/>
           <w:bCs/>
         </w:rPr>
-        <w:t>B</w:t>
-      </w:r>
-      <w:r>
-        <w:rPr>
-          <w:b/>
-          <w:bCs/>
-        </w:rPr>
-        <w:t xml:space="preserve">. </w:t>
-      </w:r>
-      <w:r>
-        <w:rPr>
-          <w:b/>
-          <w:bCs/>
-        </w:rPr>
-        <w:t>Base de datos y palabras clave</w:t>
+        <w:t>B. Base de datos y palabras clave</w:t>
       </w:r>
     </w:p>
     <w:p>
@@ -2314,7 +2276,10 @@
         </w:rPr>
       </w:pPr>
       <w:r>
-        <w:rPr/>
+        <w:rPr>
+          <w:b/>
+          <w:bCs/>
+        </w:rPr>
       </w:r>
     </w:p>
     <w:p>
@@ -2326,71 +2291,7 @@
       </w:pPr>
       <w:r>
         <w:rPr/>
-        <w:t xml:space="preserve">La búsqueda fue realizada en </w:t>
-      </w:r>
-      <w:r>
-        <w:rPr/>
-        <w:t>tres</w:t>
-      </w:r>
-      <w:r>
-        <w:rPr/>
-        <w:t xml:space="preserve"> bases de datos: Scopus, </w:t>
-      </w:r>
-      <w:r>
-        <w:rPr/>
-        <w:t>Web Of Science y IEEE Xplorer</w:t>
-      </w:r>
-      <w:r>
-        <w:rPr/>
-        <w:t xml:space="preserve"> esto con </w:t>
-      </w:r>
-      <w:r>
-        <w:rPr/>
-        <w:t>el objetivo de expandir publicaciones y articulos</w:t>
-      </w:r>
-      <w:r>
-        <w:rPr/>
-        <w:t xml:space="preserve"> científic</w:t>
-      </w:r>
-      <w:r>
-        <w:rPr/>
-        <w:t>o</w:t>
-      </w:r>
-      <w:r>
-        <w:rPr/>
-        <w:t>s.</w:t>
-      </w:r>
-      <w:r>
-        <w:rPr/>
-        <w:t xml:space="preserve"> Además de l</w:t>
-      </w:r>
-      <w:r>
-        <w:rPr/>
-        <w:t xml:space="preserve">a combinación </w:t>
-      </w:r>
-      <w:r>
-        <w:rPr/>
-        <w:t>realizada</w:t>
-      </w:r>
-      <w:r>
-        <w:rPr/>
-        <w:t xml:space="preserve"> con los </w:t>
-      </w:r>
-      <w:r>
-        <w:rPr/>
-        <w:t>operadores</w:t>
-      </w:r>
-      <w:r>
-        <w:rPr/>
-        <w:t xml:space="preserve"> OR, </w:t>
-      </w:r>
-      <w:r>
-        <w:rPr/>
-        <w:t>comillas</w:t>
-      </w:r>
-      <w:r>
-        <w:rPr/>
-        <w:t xml:space="preserve"> y AND.</w:t>
+        <w:t>La búsqueda fue realizada en tres bases de datos: Scopus, Web Of Science y IEEE Xplorer esto con el objetivo de expandir publicaciones y articulos científicos. Además de la combinación realizada con los operadores OR, comillas y AND.</w:t>
       </w:r>
       <w:r>
         <w:br w:type="page"/>
@@ -2399,25 +2300,14 @@
     <w:p>
       <w:pPr>
         <w:pStyle w:val="Normal"/>
+        <w:spacing w:before="0" w:after="0"/>
         <w:ind w:hanging="0"/>
         <w:jc w:val="center"/>
         <w:rPr/>
       </w:pPr>
       <w:r>
         <w:rPr/>
-        <w:t>Tabla.</w:t>
-      </w:r>
-      <w:r>
-        <w:rPr/>
-        <w:t>3</w:t>
-      </w:r>
-      <w:r>
-        <w:rPr/>
-        <w:t xml:space="preserve">. </w:t>
-      </w:r>
-      <w:r>
-        <w:rPr/>
-        <w:t>Palabras clave</w:t>
+        <w:t>Tabla.3. Palabras clave</w:t>
       </w:r>
     </w:p>
     <w:p>
@@ -2445,15 +2335,15 @@
         </w:tblCellMar>
       </w:tblPr>
       <w:tblGrid>
-        <w:gridCol w:w="675"/>
+        <w:gridCol w:w="674"/>
         <w:gridCol w:w="3349"/>
-        <w:gridCol w:w="4763"/>
+        <w:gridCol w:w="4764"/>
       </w:tblGrid>
       <w:tr>
         <w:trPr/>
         <w:tc>
           <w:tcPr>
-            <w:tcW w:w="4024" w:type="dxa"/>
+            <w:tcW w:w="4023" w:type="dxa"/>
             <w:gridSpan w:val="2"/>
             <w:tcBorders/>
             <w:shd w:fill="DDDDDD" w:val="clear"/>
@@ -2474,7 +2364,7 @@
         </w:tc>
         <w:tc>
           <w:tcPr>
-            <w:tcW w:w="4763" w:type="dxa"/>
+            <w:tcW w:w="4764" w:type="dxa"/>
             <w:tcBorders/>
             <w:shd w:fill="DDDDDD" w:val="clear"/>
           </w:tcPr>
@@ -2499,7 +2389,7 @@
         <w:trPr/>
         <w:tc>
           <w:tcPr>
-            <w:tcW w:w="675" w:type="dxa"/>
+            <w:tcW w:w="674" w:type="dxa"/>
             <w:tcBorders/>
             <w:vAlign w:val="center"/>
           </w:tcPr>
@@ -2547,7 +2437,7 @@
         </w:tc>
         <w:tc>
           <w:tcPr>
-            <w:tcW w:w="4763" w:type="dxa"/>
+            <w:tcW w:w="4764" w:type="dxa"/>
             <w:tcBorders/>
           </w:tcPr>
           <w:p>
@@ -2636,7 +2526,7 @@
         <w:trPr/>
         <w:tc>
           <w:tcPr>
-            <w:tcW w:w="675" w:type="dxa"/>
+            <w:tcW w:w="674" w:type="dxa"/>
             <w:tcBorders/>
             <w:vAlign w:val="center"/>
           </w:tcPr>
@@ -2655,7 +2545,7 @@
                 <w:sz w:val="22"/>
                 <w:szCs w:val="22"/>
               </w:rPr>
-              <w:t xml:space="preserve">I </w:t>
+              <w:t>I</w:t>
             </w:r>
           </w:p>
         </w:tc>
@@ -2684,7 +2574,7 @@
         </w:tc>
         <w:tc>
           <w:tcPr>
-            <w:tcW w:w="4763" w:type="dxa"/>
+            <w:tcW w:w="4764" w:type="dxa"/>
             <w:tcBorders/>
           </w:tcPr>
           <w:p>
@@ -2773,7 +2663,7 @@
         <w:trPr/>
         <w:tc>
           <w:tcPr>
-            <w:tcW w:w="675" w:type="dxa"/>
+            <w:tcW w:w="674" w:type="dxa"/>
             <w:tcBorders/>
             <w:vAlign w:val="center"/>
           </w:tcPr>
@@ -2821,7 +2711,7 @@
         </w:tc>
         <w:tc>
           <w:tcPr>
-            <w:tcW w:w="4763" w:type="dxa"/>
+            <w:tcW w:w="4764" w:type="dxa"/>
             <w:tcBorders/>
           </w:tcPr>
           <w:p>
@@ -2910,7 +2800,7 @@
         <w:trPr/>
         <w:tc>
           <w:tcPr>
-            <w:tcW w:w="675" w:type="dxa"/>
+            <w:tcW w:w="674" w:type="dxa"/>
             <w:tcBorders/>
             <w:vAlign w:val="center"/>
           </w:tcPr>
@@ -2958,7 +2848,7 @@
         </w:tc>
         <w:tc>
           <w:tcPr>
-            <w:tcW w:w="4763" w:type="dxa"/>
+            <w:tcW w:w="4764" w:type="dxa"/>
             <w:tcBorders/>
           </w:tcPr>
           <w:p>
@@ -3064,19 +2954,7 @@
       </w:pPr>
       <w:r>
         <w:rPr/>
-        <w:t>Tabla.</w:t>
-      </w:r>
-      <w:r>
-        <w:rPr/>
-        <w:t>4</w:t>
-      </w:r>
-      <w:r>
-        <w:rPr/>
-        <w:t xml:space="preserve">. </w:t>
-      </w:r>
-      <w:r>
-        <w:rPr/>
-        <w:t>Ecuación de buśqueda</w:t>
+        <w:t>Tabla.4. Ecuación de buśqueda</w:t>
       </w:r>
     </w:p>
     <w:p>
@@ -3132,14 +3010,7 @@
                 <w:b/>
                 <w:bCs/>
               </w:rPr>
-              <w:t>B</w:t>
-            </w:r>
-            <w:r>
-              <w:rPr>
-                <w:b/>
-                <w:bCs/>
-              </w:rPr>
-              <w:t xml:space="preserve">ase de datos </w:t>
+              <w:t>Base de datos</w:t>
             </w:r>
           </w:p>
         </w:tc>
@@ -3456,21 +3327,7 @@
           <w:b/>
           <w:bCs/>
         </w:rPr>
-        <w:t>C</w:t>
-      </w:r>
-      <w:r>
-        <w:rPr>
-          <w:b/>
-          <w:bCs/>
-        </w:rPr>
-        <w:t xml:space="preserve">. </w:t>
-      </w:r>
-      <w:r>
-        <w:rPr>
-          <w:b/>
-          <w:bCs/>
-        </w:rPr>
-        <w:t>Criterios de inclusión y exclusión</w:t>
+        <w:t>C. Criterios de inclusión y exclusión</w:t>
       </w:r>
     </w:p>
     <w:p>
@@ -3488,7 +3345,10 @@
         </w:rPr>
       </w:pPr>
       <w:r>
-        <w:rPr/>
+        <w:rPr>
+          <w:b/>
+          <w:bCs/>
+        </w:rPr>
       </w:r>
     </w:p>
     <w:p>
@@ -3527,7 +3387,10 @@
         </w:rPr>
       </w:pPr>
       <w:r>
-        <w:rPr/>
+        <w:rPr>
+          <w:b/>
+          <w:bCs/>
+        </w:rPr>
       </w:r>
     </w:p>
     <w:tbl>
@@ -3547,7 +3410,7 @@
         <w:gridCol w:w="736"/>
         <w:gridCol w:w="3651"/>
         <w:gridCol w:w="710"/>
-        <w:gridCol w:w="3690"/>
+        <w:gridCol w:w="3689"/>
       </w:tblGrid>
       <w:tr>
         <w:trPr/>
@@ -3587,7 +3450,7 @@
         </w:tc>
         <w:tc>
           <w:tcPr>
-            <w:tcW w:w="4400" w:type="dxa"/>
+            <w:tcW w:w="4399" w:type="dxa"/>
             <w:gridSpan w:val="2"/>
             <w:tcBorders/>
             <w:shd w:fill="DDDDDD" w:val="clear"/>
@@ -3671,17 +3534,7 @@
                 <w:sz w:val="20"/>
                 <w:szCs w:val="20"/>
               </w:rPr>
-              <w:t>P</w:t>
-            </w:r>
-            <w:r>
-              <w:rPr>
-                <w:b w:val="false"/>
-                <w:bCs w:val="false"/>
-                <w:color w:val="333333"/>
-                <w:sz w:val="20"/>
-                <w:szCs w:val="20"/>
-              </w:rPr>
-              <w:t xml:space="preserve">ublicaciones centradas en </w:t>
+              <w:t xml:space="preserve">Publicaciones centradas en </w:t>
             </w:r>
             <w:r>
               <w:rPr>
@@ -3779,7 +3632,7 @@
         </w:tc>
         <w:tc>
           <w:tcPr>
-            <w:tcW w:w="3690" w:type="dxa"/>
+            <w:tcW w:w="3689" w:type="dxa"/>
             <w:tcBorders/>
             <w:vAlign w:val="center"/>
           </w:tcPr>
@@ -3941,7 +3794,7 @@
         </w:tc>
         <w:tc>
           <w:tcPr>
-            <w:tcW w:w="3690" w:type="dxa"/>
+            <w:tcW w:w="3689" w:type="dxa"/>
             <w:tcBorders/>
             <w:vAlign w:val="center"/>
           </w:tcPr>
@@ -3980,7 +3833,7 @@
                 <w:sz w:val="20"/>
                 <w:szCs w:val="20"/>
               </w:rPr>
-              <w:t xml:space="preserve">. </w:t>
+              <w:t>.</w:t>
             </w:r>
           </w:p>
         </w:tc>
@@ -4134,7 +3987,7 @@
         </w:tc>
         <w:tc>
           <w:tcPr>
-            <w:tcW w:w="3690" w:type="dxa"/>
+            <w:tcW w:w="3689" w:type="dxa"/>
             <w:tcBorders/>
             <w:vAlign w:val="center"/>
           </w:tcPr>
@@ -4269,7 +4122,7 @@
         </w:tc>
         <w:tc>
           <w:tcPr>
-            <w:tcW w:w="3690" w:type="dxa"/>
+            <w:tcW w:w="3689" w:type="dxa"/>
             <w:tcBorders/>
             <w:vAlign w:val="center"/>
           </w:tcPr>
@@ -4308,7 +4161,10 @@
         </w:rPr>
       </w:pPr>
       <w:r>
-        <w:rPr/>
+        <w:rPr>
+          <w:b/>
+          <w:bCs/>
+        </w:rPr>
       </w:r>
     </w:p>
     <w:p>
@@ -4333,21 +4189,7 @@
           <w:b/>
           <w:bCs/>
         </w:rPr>
-        <w:t>D</w:t>
-      </w:r>
-      <w:r>
-        <w:rPr>
-          <w:b/>
-          <w:bCs/>
-        </w:rPr>
-        <w:t xml:space="preserve">. </w:t>
-      </w:r>
-      <w:r>
-        <w:rPr>
-          <w:b/>
-          <w:bCs/>
-        </w:rPr>
-        <w:t>Proceso de selección de estudios</w:t>
+        <w:t>D. Proceso de selección de estudios</w:t>
       </w:r>
     </w:p>
     <w:p>
@@ -4464,9 +4306,9 @@
       <w:r>
         <w:rPr/>
       </w:r>
-      <w:bookmarkStart w:id="15" w:name="_Hlk78354443_Copia_1"/>
-      <w:bookmarkStart w:id="16" w:name="_Hlk78354443_Copia_1"/>
-      <w:bookmarkEnd w:id="16"/>
+      <w:bookmarkStart w:id="9" w:name="_Hlk78354443_Copia_1"/>
+      <w:bookmarkStart w:id="10" w:name="_Hlk78354443_Copia_1"/>
+      <w:bookmarkEnd w:id="10"/>
     </w:p>
     <w:p>
       <w:pPr>
@@ -4475,11 +4317,22 @@
         <w:jc w:val="both"/>
         <w:rPr/>
       </w:pPr>
-      <w:bookmarkStart w:id="17" w:name="_Hlk78354310_Copia_1"/>
-      <w:bookmarkEnd w:id="17"/>
+      <w:bookmarkStart w:id="11" w:name="_Hlk78354310_Copia_1"/>
+      <w:bookmarkEnd w:id="11"/>
       <w:r>
         <w:rPr/>
         <w:t>Este diagrama es fundamental para proporcionar una visión clara y transparente del proceso de selección de estudios, asegurando que se mantengan los criterios de inclusión y exclusión de manera rigurosa y sistemática.</w:t>
+      </w:r>
+    </w:p>
+    <w:p>
+      <w:pPr>
+        <w:pStyle w:val="Normal"/>
+        <w:ind w:firstLine="720"/>
+        <w:jc w:val="both"/>
+        <w:rPr/>
+      </w:pPr>
+      <w:r>
+        <w:rPr/>
       </w:r>
     </w:p>
     <w:p>
@@ -4562,12 +4415,12 @@
         <w:rPr/>
         <w:t xml:space="preserve">. The discussion can be made in several </w:t>
       </w:r>
-      <w:bookmarkStart w:id="18" w:name="_Hlk78354443"/>
+      <w:bookmarkStart w:id="12" w:name="_Hlk78354443"/>
       <w:r>
         <w:rPr/>
         <w:t>sub-sections.</w:t>
       </w:r>
-      <w:bookmarkEnd w:id="18"/>
+      <w:bookmarkEnd w:id="12"/>
     </w:p>
     <w:p>
       <w:pPr>
@@ -4625,7 +4478,7 @@
         </w:rPr>
         <w:t xml:space="preserve"> flushed to the right margin, as in (1). The use of Microsoft Equation Editor or MathType is preferred.</w:t>
       </w:r>
-      <w:bookmarkStart w:id="19" w:name="_Hlk79141485"/>
+      <w:bookmarkStart w:id="13" w:name="_Hlk79141485"/>
     </w:p>
     <w:p>
       <w:pPr>
@@ -4810,15 +4663,15 @@
           <w:bCs/>
         </w:rPr>
       </w:pPr>
-      <w:bookmarkStart w:id="20" w:name="_Hlk79140867"/>
+      <w:bookmarkStart w:id="14" w:name="_Hlk79140867"/>
       <w:r>
         <w:rPr>
           <w:bCs/>
         </w:rPr>
         <w:t>All symbols that have been used in the equations should be defined in the following text.</w:t>
       </w:r>
-      <w:bookmarkEnd w:id="19"/>
-      <w:bookmarkEnd w:id="20"/>
+      <w:bookmarkEnd w:id="13"/>
+      <w:bookmarkEnd w:id="14"/>
     </w:p>
     <w:p>
       <w:pPr>
@@ -5104,83 +4957,6 @@
         <w:rPr>
           <w:bCs/>
         </w:rPr>
-      </w:pPr>
-      <w:r>
-        <w:rPr>
-          <w:bCs/>
-        </w:rPr>
-      </w:r>
-    </w:p>
-    <w:p>
-      <w:pPr>
-        <w:pStyle w:val="Normal"/>
-        <w:rPr>
-          <w:rStyle w:val="fontstyle21"/>
-          <w:rFonts w:ascii="Times New Roman" w:hAnsi="Times New Roman"/>
-        </w:rPr>
-      </w:pPr>
-      <w:r>
-        <w:rPr>
-          <w:rStyle w:val="fontstyle01"/>
-        </w:rPr>
-        <w:t>3.2.1. Subsub section 1</w:t>
-      </w:r>
-    </w:p>
-    <w:p>
-      <w:pPr>
-        <w:pStyle w:val="Normal"/>
-        <w:ind w:firstLine="720"/>
-        <w:jc w:val="both"/>
-        <w:rPr>
-          <w:rStyle w:val="fontstyle01"/>
-          <w:rFonts w:ascii="Times New Roman" w:hAnsi="Times New Roman"/>
-        </w:rPr>
-      </w:pPr>
-      <w:r>
-        <w:rPr/>
-        <w:t>yy</w:t>
-      </w:r>
-      <w:r>
-        <w:rPr>
-          <w:color w:val="000000"/>
-        </w:rPr>
-        <w:br/>
-      </w:r>
-    </w:p>
-    <w:p>
-      <w:pPr>
-        <w:pStyle w:val="Normal"/>
-        <w:rPr>
-          <w:rStyle w:val="fontstyle21"/>
-          <w:rFonts w:ascii="Times New Roman" w:hAnsi="Times New Roman"/>
-        </w:rPr>
-      </w:pPr>
-      <w:r>
-        <w:rPr>
-          <w:rStyle w:val="fontstyle01"/>
-        </w:rPr>
-        <w:t>3.2.2. Subsub section 2</w:t>
-      </w:r>
-    </w:p>
-    <w:p>
-      <w:pPr>
-        <w:pStyle w:val="Normal"/>
-        <w:ind w:firstLine="720"/>
-        <w:jc w:val="both"/>
-        <w:rPr>
-          <w:b/>
-          <w:bCs/>
-        </w:rPr>
-      </w:pPr>
-      <w:r>
-        <w:rPr/>
-        <w:t>zz</w:t>
-      </w:r>
-    </w:p>
-    <w:p>
-      <w:pPr>
-        <w:pStyle w:val="Normal"/>
-        <w:rPr/>
       </w:pPr>
       <w:r>
         <w:rPr/>
@@ -5494,19 +5270,19 @@
         <w:tblLook w:val="04a0" w:noHBand="0" w:noVBand="1" w:firstColumn="1" w:lastRow="0" w:lastColumn="0" w:firstRow="1"/>
       </w:tblPr>
       <w:tblGrid>
-        <w:gridCol w:w="2105"/>
-        <w:gridCol w:w="473"/>
+        <w:gridCol w:w="2104"/>
+        <w:gridCol w:w="474"/>
         <w:gridCol w:w="474"/>
         <w:gridCol w:w="482"/>
         <w:gridCol w:w="488"/>
         <w:gridCol w:w="486"/>
         <w:gridCol w:w="470"/>
-        <w:gridCol w:w="468"/>
-        <w:gridCol w:w="472"/>
-        <w:gridCol w:w="468"/>
-        <w:gridCol w:w="472"/>
-        <w:gridCol w:w="477"/>
-        <w:gridCol w:w="486"/>
+        <w:gridCol w:w="467"/>
+        <w:gridCol w:w="473"/>
+        <w:gridCol w:w="467"/>
+        <w:gridCol w:w="473"/>
+        <w:gridCol w:w="476"/>
+        <w:gridCol w:w="487"/>
         <w:gridCol w:w="468"/>
         <w:gridCol w:w="489"/>
       </w:tblGrid>
@@ -5514,7 +5290,7 @@
         <w:trPr/>
         <w:tc>
           <w:tcPr>
-            <w:tcW w:w="2105" w:type="dxa"/>
+            <w:tcW w:w="2104" w:type="dxa"/>
             <w:tcBorders/>
           </w:tcPr>
           <w:p>
@@ -5545,7 +5321,7 @@
         </w:tc>
         <w:tc>
           <w:tcPr>
-            <w:tcW w:w="473" w:type="dxa"/>
+            <w:tcW w:w="474" w:type="dxa"/>
             <w:tcBorders/>
             <w:shd w:color="auto" w:fill="DAEEF3" w:themeFill="accent5" w:themeFillTint="33" w:val="clear"/>
           </w:tcPr>
@@ -5735,7 +5511,7 @@
         </w:tc>
         <w:tc>
           <w:tcPr>
-            <w:tcW w:w="468" w:type="dxa"/>
+            <w:tcW w:w="467" w:type="dxa"/>
             <w:tcBorders/>
           </w:tcPr>
           <w:p>
@@ -5766,7 +5542,7 @@
         </w:tc>
         <w:tc>
           <w:tcPr>
-            <w:tcW w:w="472" w:type="dxa"/>
+            <w:tcW w:w="473" w:type="dxa"/>
             <w:tcBorders/>
           </w:tcPr>
           <w:p>
@@ -5797,7 +5573,7 @@
         </w:tc>
         <w:tc>
           <w:tcPr>
-            <w:tcW w:w="468" w:type="dxa"/>
+            <w:tcW w:w="467" w:type="dxa"/>
             <w:tcBorders/>
             <w:shd w:color="auto" w:fill="FDE9D9" w:themeFill="accent6" w:themeFillTint="33" w:val="clear"/>
           </w:tcPr>
@@ -5829,7 +5605,7 @@
         </w:tc>
         <w:tc>
           <w:tcPr>
-            <w:tcW w:w="472" w:type="dxa"/>
+            <w:tcW w:w="473" w:type="dxa"/>
             <w:tcBorders/>
             <w:shd w:color="auto" w:fill="FDE9D9" w:themeFill="accent6" w:themeFillTint="33" w:val="clear"/>
           </w:tcPr>
@@ -5861,7 +5637,7 @@
         </w:tc>
         <w:tc>
           <w:tcPr>
-            <w:tcW w:w="477" w:type="dxa"/>
+            <w:tcW w:w="476" w:type="dxa"/>
             <w:tcBorders/>
           </w:tcPr>
           <w:p>
@@ -5892,7 +5668,7 @@
         </w:tc>
         <w:tc>
           <w:tcPr>
-            <w:tcW w:w="486" w:type="dxa"/>
+            <w:tcW w:w="487" w:type="dxa"/>
             <w:tcBorders/>
           </w:tcPr>
           <w:p>
@@ -5988,7 +5764,7 @@
         <w:trPr/>
         <w:tc>
           <w:tcPr>
-            <w:tcW w:w="2105" w:type="dxa"/>
+            <w:tcW w:w="2104" w:type="dxa"/>
             <w:tcBorders/>
           </w:tcPr>
           <w:p>
@@ -6020,7 +5796,7 @@
         </w:tc>
         <w:tc>
           <w:tcPr>
-            <w:tcW w:w="473" w:type="dxa"/>
+            <w:tcW w:w="474" w:type="dxa"/>
             <w:tcBorders/>
             <w:shd w:color="auto" w:fill="DAEEF3" w:themeFill="accent5" w:themeFillTint="33" w:val="clear"/>
           </w:tcPr>
@@ -6216,7 +5992,7 @@
         </w:tc>
         <w:tc>
           <w:tcPr>
-            <w:tcW w:w="468" w:type="dxa"/>
+            <w:tcW w:w="467" w:type="dxa"/>
             <w:tcBorders/>
           </w:tcPr>
           <w:p>
@@ -6247,7 +6023,7 @@
         </w:tc>
         <w:tc>
           <w:tcPr>
-            <w:tcW w:w="472" w:type="dxa"/>
+            <w:tcW w:w="473" w:type="dxa"/>
             <w:tcBorders/>
           </w:tcPr>
           <w:p>
@@ -6279,7 +6055,7 @@
         </w:tc>
         <w:tc>
           <w:tcPr>
-            <w:tcW w:w="468" w:type="dxa"/>
+            <w:tcW w:w="467" w:type="dxa"/>
             <w:tcBorders/>
             <w:shd w:color="auto" w:fill="FDE9D9" w:themeFill="accent6" w:themeFillTint="33" w:val="clear"/>
           </w:tcPr>
@@ -6312,7 +6088,7 @@
         </w:tc>
         <w:tc>
           <w:tcPr>
-            <w:tcW w:w="472" w:type="dxa"/>
+            <w:tcW w:w="473" w:type="dxa"/>
             <w:tcBorders/>
             <w:shd w:color="auto" w:fill="FDE9D9" w:themeFill="accent6" w:themeFillTint="33" w:val="clear"/>
           </w:tcPr>
@@ -6345,7 +6121,7 @@
         </w:tc>
         <w:tc>
           <w:tcPr>
-            <w:tcW w:w="477" w:type="dxa"/>
+            <w:tcW w:w="476" w:type="dxa"/>
             <w:tcBorders/>
           </w:tcPr>
           <w:p>
@@ -6376,7 +6152,7 @@
         </w:tc>
         <w:tc>
           <w:tcPr>
-            <w:tcW w:w="486" w:type="dxa"/>
+            <w:tcW w:w="487" w:type="dxa"/>
             <w:tcBorders/>
           </w:tcPr>
           <w:p>
@@ -6473,7 +6249,7 @@
         <w:trPr/>
         <w:tc>
           <w:tcPr>
-            <w:tcW w:w="2105" w:type="dxa"/>
+            <w:tcW w:w="2104" w:type="dxa"/>
             <w:tcBorders/>
           </w:tcPr>
           <w:p>
@@ -6505,7 +6281,7 @@
         </w:tc>
         <w:tc>
           <w:tcPr>
-            <w:tcW w:w="473" w:type="dxa"/>
+            <w:tcW w:w="474" w:type="dxa"/>
             <w:tcBorders/>
             <w:shd w:color="auto" w:fill="DAEEF3" w:themeFill="accent5" w:themeFillTint="33" w:val="clear"/>
           </w:tcPr>
@@ -6697,7 +6473,7 @@
         </w:tc>
         <w:tc>
           <w:tcPr>
-            <w:tcW w:w="468" w:type="dxa"/>
+            <w:tcW w:w="467" w:type="dxa"/>
             <w:tcBorders/>
           </w:tcPr>
           <w:p>
@@ -6728,7 +6504,7 @@
         </w:tc>
         <w:tc>
           <w:tcPr>
-            <w:tcW w:w="472" w:type="dxa"/>
+            <w:tcW w:w="473" w:type="dxa"/>
             <w:tcBorders/>
           </w:tcPr>
           <w:p>
@@ -6760,7 +6536,7 @@
         </w:tc>
         <w:tc>
           <w:tcPr>
-            <w:tcW w:w="468" w:type="dxa"/>
+            <w:tcW w:w="467" w:type="dxa"/>
             <w:tcBorders/>
             <w:shd w:color="auto" w:fill="FDE9D9" w:themeFill="accent6" w:themeFillTint="33" w:val="clear"/>
           </w:tcPr>
@@ -6793,7 +6569,7 @@
         </w:tc>
         <w:tc>
           <w:tcPr>
-            <w:tcW w:w="472" w:type="dxa"/>
+            <w:tcW w:w="473" w:type="dxa"/>
             <w:tcBorders/>
             <w:shd w:color="auto" w:fill="FDE9D9" w:themeFill="accent6" w:themeFillTint="33" w:val="clear"/>
           </w:tcPr>
@@ -6826,7 +6602,7 @@
         </w:tc>
         <w:tc>
           <w:tcPr>
-            <w:tcW w:w="477" w:type="dxa"/>
+            <w:tcW w:w="476" w:type="dxa"/>
             <w:tcBorders/>
           </w:tcPr>
           <w:p>
@@ -6858,7 +6634,7 @@
         </w:tc>
         <w:tc>
           <w:tcPr>
-            <w:tcW w:w="486" w:type="dxa"/>
+            <w:tcW w:w="487" w:type="dxa"/>
             <w:tcBorders/>
           </w:tcPr>
           <w:p>
@@ -6955,7 +6731,7 @@
         <w:trPr/>
         <w:tc>
           <w:tcPr>
-            <w:tcW w:w="2105" w:type="dxa"/>
+            <w:tcW w:w="2104" w:type="dxa"/>
             <w:tcBorders/>
           </w:tcPr>
           <w:p>
@@ -6987,7 +6763,7 @@
         </w:tc>
         <w:tc>
           <w:tcPr>
-            <w:tcW w:w="473" w:type="dxa"/>
+            <w:tcW w:w="474" w:type="dxa"/>
             <w:tcBorders/>
             <w:shd w:color="auto" w:fill="DAEEF3" w:themeFill="accent5" w:themeFillTint="33" w:val="clear"/>
           </w:tcPr>
@@ -7180,7 +6956,7 @@
         </w:tc>
         <w:tc>
           <w:tcPr>
-            <w:tcW w:w="468" w:type="dxa"/>
+            <w:tcW w:w="467" w:type="dxa"/>
             <w:tcBorders/>
           </w:tcPr>
           <w:p>
@@ -7212,7 +6988,7 @@
         </w:tc>
         <w:tc>
           <w:tcPr>
-            <w:tcW w:w="472" w:type="dxa"/>
+            <w:tcW w:w="473" w:type="dxa"/>
             <w:tcBorders/>
           </w:tcPr>
           <w:p>
@@ -7243,7 +7019,7 @@
         </w:tc>
         <w:tc>
           <w:tcPr>
-            <w:tcW w:w="468" w:type="dxa"/>
+            <w:tcW w:w="467" w:type="dxa"/>
             <w:tcBorders/>
             <w:shd w:color="auto" w:fill="FDE9D9" w:themeFill="accent6" w:themeFillTint="33" w:val="clear"/>
           </w:tcPr>
@@ -7275,7 +7051,7 @@
         </w:tc>
         <w:tc>
           <w:tcPr>
-            <w:tcW w:w="472" w:type="dxa"/>
+            <w:tcW w:w="473" w:type="dxa"/>
             <w:tcBorders/>
             <w:shd w:color="auto" w:fill="FDE9D9" w:themeFill="accent6" w:themeFillTint="33" w:val="clear"/>
           </w:tcPr>
@@ -7308,7 +7084,7 @@
         </w:tc>
         <w:tc>
           <w:tcPr>
-            <w:tcW w:w="477" w:type="dxa"/>
+            <w:tcW w:w="476" w:type="dxa"/>
             <w:tcBorders/>
           </w:tcPr>
           <w:p>
@@ -7340,7 +7116,7 @@
         </w:tc>
         <w:tc>
           <w:tcPr>
-            <w:tcW w:w="486" w:type="dxa"/>
+            <w:tcW w:w="487" w:type="dxa"/>
             <w:tcBorders/>
           </w:tcPr>
           <w:p>
@@ -7438,7 +7214,7 @@
         <w:trPr/>
         <w:tc>
           <w:tcPr>
-            <w:tcW w:w="2105" w:type="dxa"/>
+            <w:tcW w:w="2104" w:type="dxa"/>
             <w:tcBorders/>
           </w:tcPr>
           <w:p>
@@ -7480,7 +7256,7 @@
         </w:tc>
         <w:tc>
           <w:tcPr>
-            <w:tcW w:w="473" w:type="dxa"/>
+            <w:tcW w:w="474" w:type="dxa"/>
             <w:tcBorders/>
             <w:shd w:color="auto" w:fill="DAEEF3" w:themeFill="accent5" w:themeFillTint="33" w:val="clear"/>
           </w:tcPr>
@@ -7670,7 +7446,7 @@
         </w:tc>
         <w:tc>
           <w:tcPr>
-            <w:tcW w:w="468" w:type="dxa"/>
+            <w:tcW w:w="467" w:type="dxa"/>
             <w:tcBorders/>
           </w:tcPr>
           <w:p>
@@ -7701,7 +7477,7 @@
         </w:tc>
         <w:tc>
           <w:tcPr>
-            <w:tcW w:w="472" w:type="dxa"/>
+            <w:tcW w:w="473" w:type="dxa"/>
             <w:tcBorders/>
           </w:tcPr>
           <w:p>
@@ -7732,7 +7508,7 @@
         </w:tc>
         <w:tc>
           <w:tcPr>
-            <w:tcW w:w="468" w:type="dxa"/>
+            <w:tcW w:w="467" w:type="dxa"/>
             <w:tcBorders/>
             <w:shd w:color="auto" w:fill="FDE9D9" w:themeFill="accent6" w:themeFillTint="33" w:val="clear"/>
           </w:tcPr>
@@ -7764,7 +7540,7 @@
         </w:tc>
         <w:tc>
           <w:tcPr>
-            <w:tcW w:w="472" w:type="dxa"/>
+            <w:tcW w:w="473" w:type="dxa"/>
             <w:tcBorders/>
             <w:shd w:color="auto" w:fill="FDE9D9" w:themeFill="accent6" w:themeFillTint="33" w:val="clear"/>
           </w:tcPr>
@@ -7796,7 +7572,7 @@
         </w:tc>
         <w:tc>
           <w:tcPr>
-            <w:tcW w:w="477" w:type="dxa"/>
+            <w:tcW w:w="476" w:type="dxa"/>
             <w:tcBorders/>
           </w:tcPr>
           <w:p>
@@ -7827,7 +7603,7 @@
         </w:tc>
         <w:tc>
           <w:tcPr>
-            <w:tcW w:w="486" w:type="dxa"/>
+            <w:tcW w:w="487" w:type="dxa"/>
             <w:tcBorders/>
           </w:tcPr>
           <w:p>
@@ -7923,7 +7699,7 @@
         <w:trPr/>
         <w:tc>
           <w:tcPr>
-            <w:tcW w:w="2105" w:type="dxa"/>
+            <w:tcW w:w="2104" w:type="dxa"/>
             <w:tcBorders/>
           </w:tcPr>
           <w:p>
@@ -7955,7 +7731,7 @@
         </w:tc>
         <w:tc>
           <w:tcPr>
-            <w:tcW w:w="473" w:type="dxa"/>
+            <w:tcW w:w="474" w:type="dxa"/>
             <w:tcBorders/>
             <w:shd w:color="auto" w:fill="DAEEF3" w:themeFill="accent5" w:themeFillTint="33" w:val="clear"/>
           </w:tcPr>
@@ -8146,7 +7922,7 @@
         </w:tc>
         <w:tc>
           <w:tcPr>
-            <w:tcW w:w="468" w:type="dxa"/>
+            <w:tcW w:w="467" w:type="dxa"/>
             <w:tcBorders/>
           </w:tcPr>
           <w:p>
@@ -8178,7 +7954,7 @@
         </w:tc>
         <w:tc>
           <w:tcPr>
-            <w:tcW w:w="472" w:type="dxa"/>
+            <w:tcW w:w="473" w:type="dxa"/>
             <w:tcBorders/>
           </w:tcPr>
           <w:p>
@@ -8209,7 +7985,7 @@
         </w:tc>
         <w:tc>
           <w:tcPr>
-            <w:tcW w:w="468" w:type="dxa"/>
+            <w:tcW w:w="467" w:type="dxa"/>
             <w:tcBorders/>
             <w:shd w:color="auto" w:fill="FDE9D9" w:themeFill="accent6" w:themeFillTint="33" w:val="clear"/>
           </w:tcPr>
@@ -8241,7 +8017,7 @@
         </w:tc>
         <w:tc>
           <w:tcPr>
-            <w:tcW w:w="472" w:type="dxa"/>
+            <w:tcW w:w="473" w:type="dxa"/>
             <w:tcBorders/>
             <w:shd w:color="auto" w:fill="FDE9D9" w:themeFill="accent6" w:themeFillTint="33" w:val="clear"/>
           </w:tcPr>
@@ -8274,7 +8050,7 @@
         </w:tc>
         <w:tc>
           <w:tcPr>
-            <w:tcW w:w="477" w:type="dxa"/>
+            <w:tcW w:w="476" w:type="dxa"/>
             <w:tcBorders/>
           </w:tcPr>
           <w:p>
@@ -8305,7 +8081,7 @@
         </w:tc>
         <w:tc>
           <w:tcPr>
-            <w:tcW w:w="486" w:type="dxa"/>
+            <w:tcW w:w="487" w:type="dxa"/>
             <w:tcBorders/>
           </w:tcPr>
           <w:p>
@@ -8431,15 +8207,15 @@
         <w:tblLook w:val="04a0" w:noHBand="0" w:noVBand="1" w:firstColumn="1" w:lastRow="0" w:lastColumn="0" w:firstRow="1"/>
       </w:tblPr>
       <w:tblGrid>
-        <w:gridCol w:w="2862"/>
-        <w:gridCol w:w="3258"/>
+        <w:gridCol w:w="2861"/>
+        <w:gridCol w:w="3259"/>
         <w:gridCol w:w="2648"/>
       </w:tblGrid>
       <w:tr>
         <w:trPr/>
         <w:tc>
           <w:tcPr>
-            <w:tcW w:w="2862" w:type="dxa"/>
+            <w:tcW w:w="2861" w:type="dxa"/>
             <w:tcBorders>
               <w:top w:val="nil"/>
               <w:left w:val="nil"/>
@@ -8730,7 +8506,7 @@
         </w:tc>
         <w:tc>
           <w:tcPr>
-            <w:tcW w:w="3258" w:type="dxa"/>
+            <w:tcW w:w="3259" w:type="dxa"/>
             <w:tcBorders>
               <w:top w:val="nil"/>
               <w:left w:val="nil"/>
@@ -9373,11 +9149,11 @@
         <w:gridCol w:w="2059"/>
         <w:gridCol w:w="462"/>
         <w:gridCol w:w="462"/>
+        <w:gridCol w:w="461"/>
         <w:gridCol w:w="462"/>
         <w:gridCol w:w="462"/>
         <w:gridCol w:w="462"/>
-        <w:gridCol w:w="462"/>
-        <w:gridCol w:w="464"/>
+        <w:gridCol w:w="465"/>
         <w:gridCol w:w="462"/>
         <w:gridCol w:w="462"/>
         <w:gridCol w:w="462"/>
@@ -9494,7 +9270,7 @@
         </w:tc>
         <w:tc>
           <w:tcPr>
-            <w:tcW w:w="462" w:type="dxa"/>
+            <w:tcW w:w="461" w:type="dxa"/>
             <w:tcBorders>
               <w:left w:val="nil"/>
               <w:right w:val="nil"/>
@@ -9632,7 +9408,7 @@
         </w:tc>
         <w:tc>
           <w:tcPr>
-            <w:tcW w:w="464" w:type="dxa"/>
+            <w:tcW w:w="465" w:type="dxa"/>
             <w:tcBorders>
               <w:left w:val="nil"/>
               <w:right w:val="nil"/>
@@ -10019,7 +9795,7 @@
         </w:tc>
         <w:tc>
           <w:tcPr>
-            <w:tcW w:w="462" w:type="dxa"/>
+            <w:tcW w:w="461" w:type="dxa"/>
             <w:tcBorders>
               <w:left w:val="nil"/>
               <w:bottom w:val="nil"/>
@@ -10165,7 +9941,7 @@
         </w:tc>
         <w:tc>
           <w:tcPr>
-            <w:tcW w:w="464" w:type="dxa"/>
+            <w:tcW w:w="465" w:type="dxa"/>
             <w:tcBorders>
               <w:left w:val="nil"/>
               <w:bottom w:val="nil"/>
@@ -10566,7 +10342,7 @@
         </w:tc>
         <w:tc>
           <w:tcPr>
-            <w:tcW w:w="462" w:type="dxa"/>
+            <w:tcW w:w="461" w:type="dxa"/>
             <w:tcBorders>
               <w:top w:val="nil"/>
               <w:left w:val="nil"/>
@@ -10713,7 +10489,7 @@
         </w:tc>
         <w:tc>
           <w:tcPr>
-            <w:tcW w:w="464" w:type="dxa"/>
+            <w:tcW w:w="465" w:type="dxa"/>
             <w:tcBorders>
               <w:top w:val="nil"/>
               <w:left w:val="nil"/>
@@ -11120,7 +10896,7 @@
         </w:tc>
         <w:tc>
           <w:tcPr>
-            <w:tcW w:w="462" w:type="dxa"/>
+            <w:tcW w:w="461" w:type="dxa"/>
             <w:tcBorders>
               <w:top w:val="nil"/>
               <w:left w:val="nil"/>
@@ -11264,7 +11040,7 @@
         </w:tc>
         <w:tc>
           <w:tcPr>
-            <w:tcW w:w="464" w:type="dxa"/>
+            <w:tcW w:w="465" w:type="dxa"/>
             <w:tcBorders>
               <w:top w:val="nil"/>
               <w:left w:val="nil"/>
@@ -12205,9 +11981,9 @@
           <w:szCs w:val="16"/>
         </w:rPr>
       </w:pPr>
-      <w:bookmarkStart w:id="21" w:name="_Hlk78354957"/>
-      <w:bookmarkStart w:id="22" w:name="_Hlk80021798"/>
-      <w:bookmarkEnd w:id="21"/>
+      <w:bookmarkStart w:id="15" w:name="_Hlk80021798"/>
+      <w:bookmarkStart w:id="16" w:name="_Hlk78354957"/>
+      <w:bookmarkEnd w:id="16"/>
       <w:r>
         <w:rPr>
           <w:color w:val="000000"/>
@@ -12302,11 +12078,11 @@
           <w:color w:val="000000"/>
         </w:rPr>
       </w:r>
-      <w:bookmarkStart w:id="23" w:name="_Hlk80002086"/>
-      <w:bookmarkStart w:id="24" w:name="_Hlk78354957_Copia_1"/>
-      <w:bookmarkStart w:id="25" w:name="_Hlk80002086"/>
-      <w:bookmarkStart w:id="26" w:name="_Hlk78354957_Copia_1"/>
-      <w:bookmarkEnd w:id="26"/>
+      <w:bookmarkStart w:id="17" w:name="_Hlk80002086"/>
+      <w:bookmarkStart w:id="18" w:name="_Hlk78354957_Copia_1"/>
+      <w:bookmarkStart w:id="19" w:name="_Hlk80002086"/>
+      <w:bookmarkStart w:id="20" w:name="_Hlk78354957_Copia_1"/>
+      <w:bookmarkEnd w:id="20"/>
     </w:p>
     <w:p>
       <w:pPr>
@@ -12328,7 +12104,7 @@
           <w:lang w:val="en-US"/>
         </w:rPr>
       </w:pPr>
-      <w:bookmarkStart w:id="27" w:name="_Hlk80001145"/>
+      <w:bookmarkStart w:id="21" w:name="_Hlk80001145"/>
       <w:r>
         <w:rPr>
           <w:rFonts w:ascii="Times New Roman" w:hAnsi="Times New Roman"/>
@@ -12482,7 +12258,7 @@
           <w:szCs w:val="16"/>
         </w:rPr>
       </w:pPr>
-      <w:bookmarkStart w:id="28" w:name="_Hlk65223902"/>
+      <w:bookmarkStart w:id="22" w:name="_Hlk65223902"/>
       <w:r>
         <w:rPr>
           <w:rFonts w:cs="Times New Roman"/>
@@ -12494,7 +12270,7 @@
         </w:rPr>
         <w:t xml:space="preserve">Examples: </w:t>
       </w:r>
-      <w:bookmarkEnd w:id="28"/>
+      <w:bookmarkEnd w:id="22"/>
     </w:p>
     <w:p>
       <w:pPr>
@@ -13402,9 +13178,9 @@
         </w:rPr>
         <w:t>, Computer Telephony Integration, New York: Wiley, 2010.</w:t>
       </w:r>
-      <w:bookmarkEnd w:id="22"/>
-      <w:bookmarkEnd w:id="25"/>
-      <w:bookmarkEnd w:id="27"/>
+      <w:bookmarkEnd w:id="15"/>
+      <w:bookmarkEnd w:id="19"/>
+      <w:bookmarkEnd w:id="21"/>
     </w:p>
     <w:p>
       <w:pPr>
@@ -13457,7 +13233,7 @@
           <w:szCs w:val="18"/>
         </w:rPr>
       </w:pPr>
-      <w:bookmarkStart w:id="29" w:name="_Hlk78354977"/>
+      <w:bookmarkStart w:id="23" w:name="_Hlk78354977"/>
       <w:r>
         <w:rPr>
           <w:rStyle w:val="apple-style-span"/>
@@ -13466,7 +13242,7 @@
         </w:rPr>
         <w:t>REFERENCES</w:t>
       </w:r>
-      <w:bookmarkEnd w:id="29"/>
+      <w:bookmarkEnd w:id="23"/>
     </w:p>
     <w:p>
       <w:pPr>
@@ -13559,6 +13335,91 @@
           <w:szCs w:val="16"/>
         </w:rPr>
         <w:t>, vol. 5, no. 3, pp. 200-215, 2025. doi: 10.31893/multiscience.2026203.</w:t>
+      </w:r>
+    </w:p>
+    <w:p>
+      <w:pPr>
+        <w:pStyle w:val="Normal"/>
+        <w:jc w:val="both"/>
+        <w:rPr>
+          <w:rStyle w:val="apple-style-span"/>
+          <w:b w:val="false"/>
+          <w:bCs w:val="false"/>
+          <w:color w:val="000000"/>
+          <w:sz w:val="16"/>
+          <w:szCs w:val="16"/>
+        </w:rPr>
+      </w:pPr>
+      <w:r>
+        <w:rPr/>
+      </w:r>
+    </w:p>
+    <w:p>
+      <w:pPr>
+        <w:pStyle w:val="Normal"/>
+        <w:jc w:val="both"/>
+        <w:rPr>
+          <w:rStyle w:val="apple-style-span"/>
+          <w:b w:val="false"/>
+          <w:bCs w:val="false"/>
+          <w:color w:val="000000"/>
+          <w:sz w:val="16"/>
+          <w:szCs w:val="16"/>
+        </w:rPr>
+      </w:pPr>
+      <w:r>
+        <w:rPr/>
+      </w:r>
+    </w:p>
+    <w:p>
+      <w:pPr>
+        <w:pStyle w:val="Normal"/>
+        <w:jc w:val="both"/>
+        <w:rPr>
+          <w:rStyle w:val="apple-style-span"/>
+          <w:b w:val="false"/>
+          <w:bCs w:val="false"/>
+          <w:color w:val="000000"/>
+          <w:sz w:val="16"/>
+          <w:szCs w:val="16"/>
+        </w:rPr>
+      </w:pPr>
+      <w:r>
+        <w:rPr/>
+      </w:r>
+    </w:p>
+    <w:p>
+      <w:pPr>
+        <w:pStyle w:val="Normal"/>
+        <w:jc w:val="both"/>
+        <w:rPr>
+          <w:rStyle w:val="apple-style-span"/>
+          <w:b w:val="false"/>
+          <w:bCs w:val="false"/>
+          <w:color w:val="000000"/>
+          <w:sz w:val="16"/>
+          <w:szCs w:val="16"/>
+        </w:rPr>
+      </w:pPr>
+      <w:r>
+        <w:rPr/>
+      </w:r>
+    </w:p>
+    <w:p>
+      <w:pPr>
+        <w:pStyle w:val="Normal"/>
+        <w:jc w:val="both"/>
+        <w:rPr>
+          <w:rStyle w:val="apple-style-span"/>
+          <w:b w:val="false"/>
+          <w:bCs w:val="false"/>
+          <w:color w:val="000000"/>
+          <w:sz w:val="16"/>
+          <w:szCs w:val="16"/>
+        </w:rPr>
+      </w:pPr>
+      <w:r>
+        <w:rPr/>
       </w:r>
     </w:p>
     <w:p>
@@ -15283,11 +15144,7 @@
               <w:t xml:space="preserve"> </w:t>
             </w:r>
             <w:r>
-              <w:rPr>
-                <w:color w:val="000000"/>
-                <w:sz w:val="18"/>
-                <w:szCs w:val="18"/>
-              </w:rPr>
+              <w:rPr/>
               <w:drawing>
                 <wp:inline distT="0" distB="0" distL="0" distR="0">
                   <wp:extent cx="114935" cy="114935"/>
@@ -15339,11 +15196,7 @@
               <w:t xml:space="preserve"> </w:t>
             </w:r>
             <w:r>
-              <w:rPr>
-                <w:color w:val="000000"/>
-                <w:sz w:val="18"/>
-                <w:szCs w:val="18"/>
-              </w:rPr>
+              <w:rPr/>
               <w:drawing>
                 <wp:inline distT="0" distB="0" distL="0" distR="0">
                   <wp:extent cx="114935" cy="114935"/>
@@ -15401,11 +15254,7 @@
               <w:t xml:space="preserve"> </w:t>
             </w:r>
             <w:r>
-              <w:rPr>
-                <w:color w:val="000000"/>
-                <w:sz w:val="18"/>
-                <w:szCs w:val="18"/>
-              </w:rPr>
+              <w:rPr/>
               <w:drawing>
                 <wp:inline distT="0" distB="0" distL="0" distR="0">
                   <wp:extent cx="114935" cy="114935"/>
@@ -15662,11 +15511,7 @@
               <w:t xml:space="preserve"> </w:t>
             </w:r>
             <w:r>
-              <w:rPr>
-                <w:color w:val="000000"/>
-                <w:sz w:val="18"/>
-                <w:szCs w:val="18"/>
-              </w:rPr>
+              <w:rPr/>
               <w:drawing>
                 <wp:inline distT="0" distB="0" distL="0" distR="0">
                   <wp:extent cx="114935" cy="114935"/>
@@ -15718,11 +15563,7 @@
               <w:t xml:space="preserve"> </w:t>
             </w:r>
             <w:r>
-              <w:rPr>
-                <w:color w:val="000000"/>
-                <w:sz w:val="18"/>
-                <w:szCs w:val="18"/>
-              </w:rPr>
+              <w:rPr/>
               <w:drawing>
                 <wp:inline distT="0" distB="0" distL="0" distR="0">
                   <wp:extent cx="114935" cy="114935"/>
@@ -15780,11 +15621,7 @@
               <w:t xml:space="preserve"> </w:t>
             </w:r>
             <w:r>
-              <w:rPr>
-                <w:color w:val="000000"/>
-                <w:sz w:val="18"/>
-                <w:szCs w:val="18"/>
-              </w:rPr>
+              <w:rPr/>
               <w:drawing>
                 <wp:inline distT="0" distB="0" distL="0" distR="0">
                   <wp:extent cx="114935" cy="114935"/>
@@ -15984,8 +15821,8 @@
                 <w:highlight w:val="yellow"/>
               </w:rPr>
             </w:pPr>
-            <w:bookmarkStart w:id="30" w:name="_Hlk78354998"/>
-            <w:bookmarkEnd w:id="30"/>
+            <w:bookmarkStart w:id="24" w:name="_Hlk78354998"/>
+            <w:bookmarkEnd w:id="24"/>
             <w:r>
               <w:rPr>
                 <w:b/>
@@ -16049,11 +15886,7 @@
               <w:t xml:space="preserve"> </w:t>
             </w:r>
             <w:r>
-              <w:rPr>
-                <w:color w:val="000000"/>
-                <w:sz w:val="18"/>
-                <w:szCs w:val="18"/>
-              </w:rPr>
+              <w:rPr/>
               <w:drawing>
                 <wp:inline distT="0" distB="0" distL="0" distR="0">
                   <wp:extent cx="114935" cy="114935"/>
@@ -16105,11 +15938,7 @@
               <w:t xml:space="preserve"> </w:t>
             </w:r>
             <w:r>
-              <w:rPr>
-                <w:color w:val="000000"/>
-                <w:sz w:val="18"/>
-                <w:szCs w:val="18"/>
-              </w:rPr>
+              <w:rPr/>
               <w:drawing>
                 <wp:inline distT="0" distB="0" distL="0" distR="0">
                   <wp:extent cx="114935" cy="114935"/>
@@ -16167,11 +15996,7 @@
               <w:t xml:space="preserve"> </w:t>
             </w:r>
             <w:r>
-              <w:rPr>
-                <w:color w:val="000000"/>
-                <w:sz w:val="18"/>
-                <w:szCs w:val="18"/>
-              </w:rPr>
+              <w:rPr/>
               <w:drawing>
                 <wp:inline distT="0" distB="0" distL="0" distR="0">
                   <wp:extent cx="114935" cy="114935"/>
@@ -16626,7 +16451,6 @@
       <w:sym w:font="Wingdings" w:char="f072"/>
     </w:r>
     <w:r>
-      <w:rPr/>
       <mc:AlternateContent>
         <mc:Choice Requires="wps">
           <w:drawing>
@@ -16677,30 +16501,35 @@
                           <w:r>
                             <w:rPr>
                               <w:rStyle w:val="PageNumber"/>
+                              <w:color w:val="000000"/>
                             </w:rPr>
                             <w:fldChar w:fldCharType="begin"/>
                           </w:r>
                           <w:r>
                             <w:rPr>
                               <w:rStyle w:val="PageNumber"/>
+                              <w:color w:val="000000"/>
                             </w:rPr>
                             <w:instrText xml:space="preserve"> PAGE </w:instrText>
                           </w:r>
                           <w:r>
                             <w:rPr>
                               <w:rStyle w:val="PageNumber"/>
+                              <w:color w:val="000000"/>
                             </w:rPr>
                             <w:fldChar w:fldCharType="separate"/>
                           </w:r>
                           <w:r>
                             <w:rPr>
                               <w:rStyle w:val="PageNumber"/>
+                              <w:color w:val="000000"/>
                             </w:rPr>
                             <w:t>10</w:t>
                           </w:r>
                           <w:r>
                             <w:rPr>
                               <w:rStyle w:val="PageNumber"/>
+                              <w:color w:val="000000"/>
                             </w:rPr>
                             <w:fldChar w:fldCharType="end"/>
                           </w:r>
@@ -16718,8 +16547,8 @@
         </mc:Choice>
         <mc:Fallback>
           <w:pict>
-            <v:rect id="shape_0" ID="Marco1" path="m0,0l-2147483645,0l-2147483645,-2147483646l0,-2147483646xe" fillcolor="white" stroked="f" o:allowincell="f" style="position:absolute;margin-left:84.85pt;margin-top:-0.1pt;width:5pt;height:22.95pt;mso-wrap-style:square;v-text-anchor:top;mso-position-horizontal-relative:page">
-              <v:fill o:detectmouseclick="t" type="solid" color2="black" opacity="0"/>
+            <v:rect id="shape_0" ID="Marco1" path="m0,0l-2147483645,0l-2147483645,-2147483646l0,-2147483646xe" stroked="f" o:allowincell="f" style="position:absolute;margin-left:84.85pt;margin-top:-0.1pt;width:5pt;height:22.95pt;mso-wrap-style:square;v-text-anchor:top;mso-position-horizontal-relative:page">
+              <v:fill o:detectmouseclick="t" on="false"/>
               <v:stroke color="#3465a4" joinstyle="round" endcap="flat"/>
               <v:textbox>
                 <w:txbxContent>
@@ -16733,30 +16562,35 @@
                     <w:r>
                       <w:rPr>
                         <w:rStyle w:val="PageNumber"/>
+                        <w:color w:val="000000"/>
                       </w:rPr>
                       <w:fldChar w:fldCharType="begin"/>
                     </w:r>
                     <w:r>
                       <w:rPr>
                         <w:rStyle w:val="PageNumber"/>
+                        <w:color w:val="000000"/>
                       </w:rPr>
                       <w:instrText xml:space="preserve"> PAGE </w:instrText>
                     </w:r>
                     <w:r>
                       <w:rPr>
                         <w:rStyle w:val="PageNumber"/>
+                        <w:color w:val="000000"/>
                       </w:rPr>
                       <w:fldChar w:fldCharType="separate"/>
                     </w:r>
                     <w:r>
                       <w:rPr>
                         <w:rStyle w:val="PageNumber"/>
+                        <w:color w:val="000000"/>
                       </w:rPr>
                       <w:t>10</w:t>
                     </w:r>
                     <w:r>
                       <w:rPr>
                         <w:rStyle w:val="PageNumber"/>
+                        <w:color w:val="000000"/>
                       </w:rPr>
                       <w:fldChar w:fldCharType="end"/>
                     </w:r>
@@ -16802,9 +16636,6 @@
       <w:tab/>
     </w:r>
     <w:r>
-      <w:rPr>
-        <w:rFonts w:eastAsia="Wingdings" w:cs="Wingdings" w:ascii="Wingdings" w:hAnsi="Wingdings"/>
-      </w:rPr>
       <mc:AlternateContent>
         <mc:Choice Requires="wps">
           <w:drawing>
@@ -16816,7 +16647,7 @@
               <wp:positionV relativeFrom="paragraph">
                 <wp:posOffset>635</wp:posOffset>
               </wp:positionV>
-              <wp:extent cx="64135" cy="145415"/>
+              <wp:extent cx="64135" cy="146685"/>
               <wp:effectExtent l="0" t="0" r="0" b="0"/>
               <wp:wrapSquare wrapText="bothSides"/>
               <wp:docPr id="19" name="Marco2"/>
@@ -16827,7 +16658,7 @@
                     <wps:spPr>
                       <a:xfrm>
                         <a:off x="0" y="0"/>
-                        <a:ext cx="64080" cy="145440"/>
+                        <a:ext cx="64080" cy="146520"/>
                       </a:xfrm>
                       <a:prstGeom prst="rect">
                         <a:avLst/>
@@ -16855,30 +16686,35 @@
                           <w:r>
                             <w:rPr>
                               <w:rStyle w:val="PageNumber"/>
+                              <w:color w:val="000000"/>
                             </w:rPr>
                             <w:fldChar w:fldCharType="begin"/>
                           </w:r>
                           <w:r>
                             <w:rPr>
                               <w:rStyle w:val="PageNumber"/>
+                              <w:color w:val="000000"/>
                             </w:rPr>
                             <w:instrText xml:space="preserve"> PAGE </w:instrText>
                           </w:r>
                           <w:r>
                             <w:rPr>
                               <w:rStyle w:val="PageNumber"/>
+                              <w:color w:val="000000"/>
                             </w:rPr>
                             <w:fldChar w:fldCharType="separate"/>
                           </w:r>
                           <w:r>
                             <w:rPr>
                               <w:rStyle w:val="PageNumber"/>
+                              <w:color w:val="000000"/>
                             </w:rPr>
                             <w:t>9</w:t>
                           </w:r>
                           <w:r>
                             <w:rPr>
                               <w:rStyle w:val="PageNumber"/>
+                              <w:color w:val="000000"/>
                             </w:rPr>
                             <w:fldChar w:fldCharType="end"/>
                           </w:r>
@@ -16896,8 +16732,8 @@
         </mc:Choice>
         <mc:Fallback>
           <w:pict>
-            <v:rect id="shape_0" ID="Marco2" path="m0,0l-2147483645,0l-2147483645,-2147483646l0,-2147483646xe" fillcolor="white" stroked="f" o:allowincell="f" style="position:absolute;margin-left:-0.05pt;margin-top:0.05pt;width:5pt;height:11.4pt;mso-wrap-style:square;v-text-anchor:top;mso-position-horizontal:outside;mso-position-horizontal-relative:margin">
-              <v:fill o:detectmouseclick="t" type="solid" color2="black" opacity="0"/>
+            <v:rect id="shape_0" ID="Marco2" path="m0,0l-2147483645,0l-2147483645,-2147483646l0,-2147483646xe" stroked="f" o:allowincell="f" style="position:absolute;margin-left:-0.05pt;margin-top:0.05pt;width:5pt;height:11.5pt;mso-wrap-style:square;v-text-anchor:top;mso-position-horizontal:outside;mso-position-horizontal-relative:margin">
+              <v:fill o:detectmouseclick="t" on="false"/>
               <v:stroke color="#3465a4" joinstyle="round" endcap="flat"/>
               <v:textbox>
                 <w:txbxContent>
@@ -16911,30 +16747,35 @@
                     <w:r>
                       <w:rPr>
                         <w:rStyle w:val="PageNumber"/>
+                        <w:color w:val="000000"/>
                       </w:rPr>
                       <w:fldChar w:fldCharType="begin"/>
                     </w:r>
                     <w:r>
                       <w:rPr>
                         <w:rStyle w:val="PageNumber"/>
+                        <w:color w:val="000000"/>
                       </w:rPr>
                       <w:instrText xml:space="preserve"> PAGE </w:instrText>
                     </w:r>
                     <w:r>
                       <w:rPr>
                         <w:rStyle w:val="PageNumber"/>
+                        <w:color w:val="000000"/>
                       </w:rPr>
                       <w:fldChar w:fldCharType="separate"/>
                     </w:r>
                     <w:r>
                       <w:rPr>
                         <w:rStyle w:val="PageNumber"/>
+                        <w:color w:val="000000"/>
                       </w:rPr>
                       <w:t>9</w:t>
                     </w:r>
                     <w:r>
                       <w:rPr>
                         <w:rStyle w:val="PageNumber"/>
+                        <w:color w:val="000000"/>
                       </w:rPr>
                       <w:fldChar w:fldCharType="end"/>
                     </w:r>
@@ -17056,12 +16897,12 @@
       <w:ind w:right="45"/>
       <w:rPr/>
     </w:pPr>
-    <w:bookmarkStart w:id="31" w:name="_Hlk80000548"/>
+    <w:bookmarkStart w:id="25" w:name="_Hlk80000548"/>
     <w:r>
       <w:rPr/>
       <w:t>Vol. 99, No. 1, Month 2099, pp. 1~1x</w:t>
     </w:r>
-    <w:bookmarkEnd w:id="31"/>
+    <w:bookmarkEnd w:id="25"/>
   </w:p>
   <w:p>
     <w:pPr>
